--- a/1801042656_Report.docx
+++ b/1801042656_Report.docx
@@ -369,9 +369,8 @@
           <w:sz w:val="24"/>
           <w:szCs w:val="24"/>
         </w:rPr>
-        <w:t xml:space="preserve">if event == </w:t>
-      </w:r>
-      <w:proofErr w:type="spellStart"/>
+        <w:t>if event == cv.EVENT_LBUTTONDOWN:</w:t>
+      </w:r>
       <w:r>
         <w:rPr>
           <w:rFonts w:ascii="Consolas" w:hAnsi="Consolas"/>
@@ -379,25 +378,6 @@
           <w:sz w:val="24"/>
           <w:szCs w:val="24"/>
         </w:rPr>
-        <w:t>cv.EVENT_LBUTTONDOWN</w:t>
-      </w:r>
-      <w:proofErr w:type="spellEnd"/>
-      <w:r>
-        <w:rPr>
-          <w:rFonts w:ascii="Consolas" w:hAnsi="Consolas"/>
-          <w:color w:val="7030A0"/>
-          <w:sz w:val="24"/>
-          <w:szCs w:val="24"/>
-        </w:rPr>
-        <w:t>:</w:t>
-      </w:r>
-      <w:r>
-        <w:rPr>
-          <w:rFonts w:ascii="Consolas" w:hAnsi="Consolas"/>
-          <w:color w:val="7030A0"/>
-          <w:sz w:val="24"/>
-          <w:szCs w:val="24"/>
-        </w:rPr>
         <w:t xml:space="preserve"> </w:t>
       </w:r>
       <w:r>
@@ -422,21 +402,7 @@
         <w:rPr>
           <w:sz w:val="30"/>
         </w:rPr>
-        <w:t xml:space="preserve"> my </w:t>
-      </w:r>
-      <w:proofErr w:type="spellStart"/>
-      <w:r>
-        <w:rPr>
-          <w:sz w:val="30"/>
-        </w:rPr>
-        <w:t>Homography</w:t>
-      </w:r>
-      <w:proofErr w:type="spellEnd"/>
-      <w:r>
-        <w:rPr>
-          <w:sz w:val="30"/>
-        </w:rPr>
-        <w:t xml:space="preserve"> module.</w:t>
+        <w:t xml:space="preserve"> my Homography module.</w:t>
       </w:r>
     </w:p>
     <w:p>
@@ -463,21 +429,7 @@
         <w:rPr>
           <w:sz w:val="30"/>
         </w:rPr>
-        <w:t xml:space="preserve"> option between webcam or folder; I used </w:t>
-      </w:r>
-      <w:proofErr w:type="spellStart"/>
-      <w:r>
-        <w:rPr>
-          <w:sz w:val="30"/>
-        </w:rPr>
-        <w:t>tkinter</w:t>
-      </w:r>
-      <w:proofErr w:type="spellEnd"/>
-      <w:r>
-        <w:rPr>
-          <w:sz w:val="30"/>
-        </w:rPr>
-        <w:t xml:space="preserve"> module.</w:t>
+        <w:t xml:space="preserve"> option between webcam or folder; I used tkinter module.</w:t>
       </w:r>
       <w:r>
         <w:rPr>
@@ -621,21 +573,7 @@
           <w:sz w:val="30"/>
         </w:rPr>
         <w:lastRenderedPageBreak/>
-        <w:t xml:space="preserve">After user selects the image and save the 4 points of input image, the </w:t>
-      </w:r>
-      <w:proofErr w:type="spellStart"/>
-      <w:r>
-        <w:rPr>
-          <w:sz w:val="30"/>
-        </w:rPr>
-        <w:t>Homography</w:t>
-      </w:r>
-      <w:proofErr w:type="spellEnd"/>
-      <w:r>
-        <w:rPr>
-          <w:sz w:val="30"/>
-        </w:rPr>
-        <w:t xml:space="preserve"> class is being called. </w:t>
+        <w:t xml:space="preserve">After user selects the image and save the 4 points of input image, the Homography class is being called. </w:t>
       </w:r>
     </w:p>
     <w:p>
@@ -673,241 +611,66 @@
         <w:spacing w:before="415" w:line="259" w:lineRule="auto"/>
         <w:ind w:left="116" w:right="492"/>
         <w:rPr>
-          <w:rFonts w:ascii="Consolas" w:hAnsi="Consolas"/>
-          <w:sz w:val="30"/>
-        </w:rPr>
-      </w:pPr>
-      <w:r>
-        <w:rPr>
-          <w:sz w:val="30"/>
-        </w:rPr>
-        <w:t xml:space="preserve">To find the intersection of parallel lines in the soccer model field, </w:t>
-      </w:r>
-    </w:p>
-    <w:p>
-      <w:pPr>
-        <w:spacing w:before="415" w:line="259" w:lineRule="auto"/>
-        <w:ind w:left="116" w:right="492"/>
-        <w:rPr>
-          <w:sz w:val="30"/>
-        </w:rPr>
-      </w:pPr>
-      <w:r>
-        <w:rPr>
-          <w:sz w:val="30"/>
-        </w:rPr>
-        <w:t xml:space="preserve">In the formula above, O shows a matrix full of One’s. </w:t>
-      </w:r>
-      <w:r>
-        <w:rPr>
-          <w:sz w:val="30"/>
-        </w:rPr>
-        <w:t>And the size of it is 10x10</w:t>
-      </w:r>
-      <w:r>
-        <w:rPr>
-          <w:sz w:val="30"/>
-        </w:rPr>
-        <w:t xml:space="preserve"> (because of coordinates)</w:t>
-      </w:r>
-      <w:r>
-        <w:rPr>
-          <w:sz w:val="30"/>
-        </w:rPr>
-        <w:t xml:space="preserve"> </w:t>
-      </w:r>
-      <w:r>
-        <w:rPr>
-          <w:sz w:val="30"/>
-        </w:rPr>
-        <w:t>to</w:t>
-      </w:r>
-      <w:r>
-        <w:rPr>
-          <w:sz w:val="30"/>
-        </w:rPr>
-        <w:t xml:space="preserve"> multiply.</w:t>
-      </w:r>
-      <w:r>
-        <w:rPr>
-          <w:sz w:val="30"/>
-        </w:rPr>
-        <w:br/>
-      </w:r>
-      <w:r>
-        <w:rPr>
-          <w:sz w:val="30"/>
-        </w:rPr>
-        <w:t>After we get the deviation score; if we multiply transpose of th</w:t>
-      </w:r>
-      <w:r>
-        <w:rPr>
-          <w:sz w:val="30"/>
-        </w:rPr>
-        <w:t>e</w:t>
-      </w:r>
-      <w:r>
-        <w:rPr>
-          <w:sz w:val="30"/>
-        </w:rPr>
-        <w:t xml:space="preserve"> matrix with this </w:t>
-      </w:r>
-      <w:r>
-        <w:rPr>
-          <w:sz w:val="30"/>
-        </w:rPr>
-        <w:t>matrix,</w:t>
-      </w:r>
-      <w:r>
-        <w:rPr>
-          <w:sz w:val="30"/>
-        </w:rPr>
-        <w:t xml:space="preserve"> we get a new matrix that is n</w:t>
-      </w:r>
-      <w:r>
-        <w:rPr>
-          <w:sz w:val="30"/>
-        </w:rPr>
-        <w:t xml:space="preserve"> (size, in our case 10)</w:t>
-      </w:r>
-      <w:r>
-        <w:rPr>
-          <w:sz w:val="30"/>
-        </w:rPr>
-        <w:t xml:space="preserve"> times bigge</w:t>
-      </w:r>
-      <w:r>
-        <w:rPr>
-          <w:sz w:val="30"/>
-        </w:rPr>
-        <w:t>r</w:t>
-      </w:r>
-      <w:r>
-        <w:rPr>
-          <w:sz w:val="30"/>
-        </w:rPr>
-        <w:t xml:space="preserve"> than covariance matrix.</w:t>
-      </w:r>
-      <w:r>
-        <w:rPr>
-          <w:sz w:val="30"/>
-        </w:rPr>
-        <w:t xml:space="preserve"> </w:t>
-      </w:r>
-    </w:p>
-    <w:p>
-      <w:pPr>
-        <w:spacing w:before="415" w:line="259" w:lineRule="auto"/>
-        <w:ind w:left="116" w:right="492"/>
-        <w:rPr>
-          <w:b/>
-          <w:bCs/>
-          <w:sz w:val="30"/>
-        </w:rPr>
-      </w:pPr>
-      <w:r>
-        <w:rPr>
-          <w:b/>
-          <w:bCs/>
-          <w:sz w:val="30"/>
-        </w:rPr>
-        <w:t>INTEGER/DOUBLE - STRING CONVERSION</w:t>
-      </w:r>
-    </w:p>
-    <w:p>
-      <w:pPr>
-        <w:spacing w:before="415" w:line="259" w:lineRule="auto"/>
-        <w:ind w:left="116" w:right="492"/>
-        <w:rPr>
-          <w:rFonts w:ascii="Consolas" w:hAnsi="Consolas"/>
-          <w:color w:val="FF0000"/>
-          <w:sz w:val="30"/>
-        </w:rPr>
-      </w:pPr>
-      <w:r>
-        <w:rPr>
-          <w:sz w:val="30"/>
-        </w:rPr>
-        <w:t>And if the divide this value to n (10), we get the covariance matrix.</w:t>
-      </w:r>
-      <w:r>
-        <w:rPr>
-          <w:sz w:val="30"/>
-        </w:rPr>
-        <w:br/>
-      </w:r>
-      <w:r>
-        <w:rPr>
-          <w:sz w:val="30"/>
-        </w:rPr>
-        <w:br/>
-      </w:r>
-      <w:r>
-        <w:rPr>
-          <w:sz w:val="30"/>
-        </w:rPr>
-        <w:tab/>
-      </w:r>
-      <w:r>
-        <w:rPr>
-          <w:sz w:val="30"/>
-        </w:rPr>
-        <w:tab/>
-        <w:t xml:space="preserve">        </w:t>
+          <w:noProof/>
+        </w:rPr>
+      </w:pPr>
+      <w:r>
+        <w:rPr>
+          <w:sz w:val="30"/>
+        </w:rPr>
+        <w:t xml:space="preserve">To find </w:t>
+      </w:r>
+      <w:r>
+        <w:rPr>
+          <w:sz w:val="30"/>
+        </w:rPr>
+        <w:t>4</w:t>
+      </w:r>
+      <w:r>
+        <w:rPr>
+          <w:sz w:val="30"/>
+          <w:vertAlign w:val="superscript"/>
+        </w:rPr>
+        <w:t>th</w:t>
+      </w:r>
+      <w:r>
+        <w:rPr>
+          <w:sz w:val="30"/>
+        </w:rPr>
+        <w:t xml:space="preserve"> point from </w:t>
+      </w:r>
+      <w:r>
+        <w:rPr>
+          <w:sz w:val="30"/>
+        </w:rPr>
+        <w:t xml:space="preserve">the intersection of parallel lines in the soccer model field, </w:t>
+      </w:r>
+      <w:r>
+        <w:rPr>
+          <w:sz w:val="30"/>
+        </w:rPr>
+        <w:t xml:space="preserve">I created a method called </w:t>
       </w:r>
       <w:r>
         <w:rPr>
           <w:rFonts w:ascii="Consolas" w:hAnsi="Consolas"/>
           <w:color w:val="7030A0"/>
-          <w:sz w:val="30"/>
-        </w:rPr>
-        <w:t>Covariance matrix:</w:t>
-      </w:r>
-      <w:r>
+        </w:rPr>
+        <w:t>find4thPointByIntersectionOfParallelLines</w:t>
+      </w:r>
+      <w:r>
+        <w:rPr>
+          <w:noProof/>
+        </w:rPr>
+        <w:t>.</w:t>
+      </w:r>
+    </w:p>
+    <w:p>
+      <w:pPr>
+        <w:spacing w:before="415" w:line="259" w:lineRule="auto"/>
+        <w:ind w:left="116" w:right="492"/>
         <w:rPr>
           <w:rFonts w:ascii="Consolas" w:hAnsi="Consolas"/>
-          <w:color w:val="FF0000"/>
-          <w:sz w:val="30"/>
-        </w:rPr>
-        <w:t xml:space="preserve"> a</w:t>
-      </w:r>
-      <w:r>
-        <w:rPr>
-          <w:rFonts w:ascii="Consolas" w:hAnsi="Consolas"/>
-          <w:color w:val="FF0000"/>
-          <w:sz w:val="30"/>
-        </w:rPr>
-        <w:t>‘ * a / n</w:t>
-      </w:r>
-    </w:p>
-    <w:p>
-      <w:pPr>
-        <w:spacing w:before="415" w:line="259" w:lineRule="auto"/>
-        <w:ind w:left="116" w:right="492"/>
-        <w:rPr>
-          <w:sz w:val="30"/>
-        </w:rPr>
-      </w:pPr>
-      <w:r>
-        <w:rPr>
-          <w:b/>
-          <w:bCs/>
-          <w:sz w:val="30"/>
-        </w:rPr>
-        <w:t>Example</w:t>
-      </w:r>
-      <w:r>
-        <w:rPr>
-          <w:sz w:val="30"/>
-        </w:rPr>
-        <w:t xml:space="preserve"> from my input file:</w:t>
-      </w:r>
-    </w:p>
-    <w:p>
-      <w:pPr>
-        <w:spacing w:before="415" w:line="259" w:lineRule="auto"/>
-        <w:ind w:left="116" w:right="492"/>
-        <w:rPr>
           <w:sz w:val="30"/>
         </w:rPr>
       </w:pPr>
@@ -916,10 +679,10 @@
           <w:noProof/>
         </w:rPr>
         <w:drawing>
-          <wp:inline distT="0" distB="0" distL="0" distR="0" wp14:anchorId="39FAB0E9" wp14:editId="79A6FE0D">
-            <wp:extent cx="5807710" cy="610863"/>
+          <wp:inline distT="0" distB="0" distL="0" distR="0" wp14:anchorId="3056E773" wp14:editId="58F62689">
+            <wp:extent cx="6051550" cy="958841"/>
             <wp:effectExtent l="0" t="0" r="0" b="0"/>
-            <wp:docPr id="1" name="Picture 1"/>
+            <wp:docPr id="12" name="Picture 12"/>
             <wp:cNvGraphicFramePr>
               <a:graphicFrameLocks xmlns:a="http://schemas.openxmlformats.org/drawingml/2006/main" noChangeAspect="1"/>
             </wp:cNvGraphicFramePr>
@@ -939,7 +702,7 @@
                   <pic:spPr>
                     <a:xfrm>
                       <a:off x="0" y="0"/>
-                      <a:ext cx="5837327" cy="613978"/>
+                      <a:ext cx="6060240" cy="960218"/>
                     </a:xfrm>
                     <a:prstGeom prst="rect">
                       <a:avLst/>
@@ -955,59 +718,92 @@
     <w:p>
       <w:pPr>
         <w:spacing w:before="415" w:line="259" w:lineRule="auto"/>
-        <w:ind w:left="116" w:right="492"/>
-        <w:rPr>
-          <w:sz w:val="30"/>
-        </w:rPr>
-      </w:pPr>
-      <w:r>
-        <w:rPr>
-          <w:sz w:val="30"/>
-        </w:rPr>
-        <w:t>My input file starts with this line and when my program r</w:t>
-      </w:r>
-      <w:r>
-        <w:rPr>
-          <w:sz w:val="30"/>
-        </w:rPr>
-        <w:t xml:space="preserve">eads first </w:t>
-      </w:r>
-      <w:r>
-        <w:rPr>
-          <w:sz w:val="30"/>
-        </w:rPr>
-        <w:t>10 coordinates (30 bytes);</w:t>
-      </w:r>
-      <w:r>
-        <w:rPr>
-          <w:sz w:val="30"/>
+        <w:ind w:right="492"/>
+        <w:rPr>
+          <w:sz w:val="25"/>
+          <w:szCs w:val="25"/>
+        </w:rPr>
+      </w:pPr>
+      <w:r>
+        <w:rPr>
+          <w:sz w:val="25"/>
+          <w:szCs w:val="25"/>
+        </w:rPr>
+        <w:t xml:space="preserve">1) </w:t>
+      </w:r>
+      <w:r>
+        <w:rPr>
+          <w:sz w:val="25"/>
+          <w:szCs w:val="25"/>
+        </w:rPr>
+        <w:t>using P1 value from P1P2 line to get the first coordinate vector of the line</w:t>
+      </w:r>
+      <w:r>
+        <w:rPr>
+          <w:sz w:val="25"/>
+          <w:szCs w:val="25"/>
         </w:rPr>
         <w:br/>
-        <w:t xml:space="preserve">It gives this output to </w:t>
-      </w:r>
-      <w:proofErr w:type="spellStart"/>
-      <w:r>
-        <w:rPr>
-          <w:sz w:val="30"/>
-        </w:rPr>
-        <w:t>stdout</w:t>
-      </w:r>
-      <w:proofErr w:type="spellEnd"/>
-      <w:r>
-        <w:rPr>
-          <w:sz w:val="30"/>
-        </w:rPr>
-        <w:t>:</w:t>
-      </w:r>
+        <w:t xml:space="preserve">2) </w:t>
+      </w:r>
+      <w:r>
+        <w:rPr>
+          <w:sz w:val="25"/>
+          <w:szCs w:val="25"/>
+        </w:rPr>
+        <w:t>using P3 value from P3P4 line to get the second coordinate vector of the line</w:t>
+      </w:r>
+      <w:r>
+        <w:rPr>
+          <w:sz w:val="25"/>
+          <w:szCs w:val="25"/>
+        </w:rPr>
+        <w:br/>
+        <w:t xml:space="preserve">3) </w:t>
+      </w:r>
+      <w:r>
+        <w:rPr>
+          <w:sz w:val="25"/>
+          <w:szCs w:val="25"/>
+        </w:rPr>
+        <w:t>using the intersection of the two lines to get the 4th point [using determinant formula]</w:t>
+      </w:r>
+    </w:p>
+    <w:p>
+      <w:pPr>
+        <w:spacing w:before="415" w:line="259" w:lineRule="auto"/>
+        <w:ind w:right="492"/>
+        <w:rPr>
+          <w:sz w:val="25"/>
+          <w:szCs w:val="25"/>
+        </w:rPr>
+      </w:pPr>
+      <w:r>
+        <w:rPr>
+          <w:sz w:val="25"/>
+          <w:szCs w:val="25"/>
+        </w:rPr>
+        <w:t>Example from our model soccer field:</w:t>
+      </w:r>
+    </w:p>
+    <w:p>
+      <w:pPr>
+        <w:spacing w:before="415" w:line="259" w:lineRule="auto"/>
+        <w:ind w:right="492"/>
+        <w:rPr>
+          <w:sz w:val="25"/>
+          <w:szCs w:val="25"/>
+        </w:rPr>
+      </w:pPr>
       <w:r>
         <w:rPr>
           <w:noProof/>
         </w:rPr>
         <w:drawing>
-          <wp:inline distT="0" distB="0" distL="0" distR="0" wp14:anchorId="328479A7" wp14:editId="1F3BCB78">
-            <wp:extent cx="4895850" cy="419100"/>
+          <wp:inline distT="0" distB="0" distL="0" distR="0" wp14:anchorId="27575624" wp14:editId="1F8D58B6">
+            <wp:extent cx="3215640" cy="1653472"/>
             <wp:effectExtent l="0" t="0" r="0" b="0"/>
-            <wp:docPr id="18" name="Picture 18"/>
+            <wp:docPr id="13" name="Picture 13"/>
             <wp:cNvGraphicFramePr>
               <a:graphicFrameLocks xmlns:a="http://schemas.openxmlformats.org/drawingml/2006/main" noChangeAspect="1"/>
             </wp:cNvGraphicFramePr>
@@ -1027,7 +823,7 @@
                   <pic:spPr>
                     <a:xfrm>
                       <a:off x="0" y="0"/>
-                      <a:ext cx="4895850" cy="419100"/>
+                      <a:ext cx="3240491" cy="1666250"/>
                     </a:xfrm>
                     <a:prstGeom prst="rect">
                       <a:avLst/>
@@ -1039,77 +835,22 @@
           </wp:inline>
         </w:drawing>
       </w:r>
-    </w:p>
-    <w:p>
-      <w:pPr>
-        <w:spacing w:before="415" w:line="259" w:lineRule="auto"/>
-        <w:ind w:left="116" w:right="492"/>
-        <w:rPr>
-          <w:sz w:val="30"/>
-        </w:rPr>
-      </w:pPr>
-      <w:r>
-        <w:rPr>
-          <w:sz w:val="30"/>
-        </w:rPr>
-        <w:t xml:space="preserve">To calculate covariance matrix, first I needed to get the </w:t>
-      </w:r>
-      <w:r>
-        <w:rPr>
-          <w:sz w:val="30"/>
-        </w:rPr>
-        <w:t>deviation score</w:t>
-      </w:r>
-      <w:r>
-        <w:rPr>
-          <w:sz w:val="30"/>
-        </w:rPr>
-        <w:t xml:space="preserve"> matrix</w:t>
-      </w:r>
-      <w:r>
-        <w:rPr>
-          <w:sz w:val="30"/>
-        </w:rPr>
-        <w:t>.</w:t>
-      </w:r>
-    </w:p>
-    <w:p>
-      <w:pPr>
-        <w:spacing w:before="415" w:line="259" w:lineRule="auto"/>
-        <w:ind w:left="116" w:right="492"/>
-        <w:rPr>
-          <w:rFonts w:ascii="Consolas" w:hAnsi="Consolas"/>
-          <w:color w:val="FF0000"/>
-          <w:sz w:val="30"/>
-        </w:rPr>
-      </w:pPr>
-      <w:r>
-        <w:rPr>
-          <w:rFonts w:ascii="Consolas" w:hAnsi="Consolas"/>
-          <w:color w:val="FF0000"/>
-          <w:sz w:val="30"/>
-        </w:rPr>
-        <w:t>O * A</w:t>
-      </w:r>
-    </w:p>
-    <w:p>
-      <w:pPr>
-        <w:spacing w:before="415" w:line="259" w:lineRule="auto"/>
-        <w:ind w:left="116" w:right="492"/>
-        <w:rPr>
-          <w:sz w:val="30"/>
-        </w:rPr>
-      </w:pPr>
+      <w:r>
+        <w:rPr>
+          <w:sz w:val="25"/>
+          <w:szCs w:val="25"/>
+        </w:rPr>
+        <w:br/>
+      </w:r>
       <w:r>
         <w:rPr>
           <w:noProof/>
         </w:rPr>
-        <w:lastRenderedPageBreak/>
         <w:drawing>
-          <wp:inline distT="0" distB="0" distL="0" distR="0" wp14:anchorId="47C657A7" wp14:editId="6EBE5FC7">
-            <wp:extent cx="4069080" cy="1575369"/>
+          <wp:inline distT="0" distB="0" distL="0" distR="0" wp14:anchorId="2D8EB869" wp14:editId="7798CD75">
+            <wp:extent cx="6127750" cy="2955925"/>
             <wp:effectExtent l="0" t="0" r="0" b="0"/>
-            <wp:docPr id="19" name="Picture 19"/>
+            <wp:docPr id="14" name="Picture 14"/>
             <wp:cNvGraphicFramePr>
               <a:graphicFrameLocks xmlns:a="http://schemas.openxmlformats.org/drawingml/2006/main" noChangeAspect="1"/>
             </wp:cNvGraphicFramePr>
@@ -1129,7 +870,7 @@
                   <pic:spPr>
                     <a:xfrm>
                       <a:off x="0" y="0"/>
-                      <a:ext cx="4080627" cy="1579840"/>
+                      <a:ext cx="6127750" cy="2955925"/>
                     </a:xfrm>
                     <a:prstGeom prst="rect">
                       <a:avLst/>
@@ -1147,18 +888,51 @@
         <w:spacing w:before="415" w:line="259" w:lineRule="auto"/>
         <w:ind w:left="116" w:right="492"/>
         <w:rPr>
-          <w:rFonts w:ascii="Consolas" w:hAnsi="Consolas"/>
-          <w:color w:val="FF0000"/>
-          <w:sz w:val="30"/>
-        </w:rPr>
-      </w:pPr>
-      <w:r>
-        <w:rPr>
-          <w:rFonts w:ascii="Consolas" w:hAnsi="Consolas"/>
-          <w:color w:val="FF0000"/>
-          <w:sz w:val="30"/>
-        </w:rPr>
-        <w:t>O * A * ( 1 / n )</w:t>
+          <w:sz w:val="24"/>
+          <w:szCs w:val="24"/>
+        </w:rPr>
+      </w:pPr>
+    </w:p>
+    <w:p>
+      <w:pPr>
+        <w:spacing w:before="415" w:line="259" w:lineRule="auto"/>
+        <w:ind w:left="116" w:right="492"/>
+        <w:rPr>
+          <w:sz w:val="30"/>
+        </w:rPr>
+      </w:pPr>
+      <w:r>
+        <w:rPr>
+          <w:sz w:val="30"/>
+        </w:rPr>
+        <w:lastRenderedPageBreak/>
+        <w:t>As you can see f</w:t>
+      </w:r>
+      <w:r>
+        <w:rPr>
+          <w:sz w:val="30"/>
+        </w:rPr>
+        <w:t>rom our points in parallel lines, we obtained 2 vectors.</w:t>
+      </w:r>
+      <w:r>
+        <w:rPr>
+          <w:sz w:val="30"/>
+        </w:rPr>
+        <w:br/>
+        <w:t>To find the intersection point that’s on infinity, we need to use determinant. Coefficient of i is 1, and coefficient of j is 383 so I used this as 4</w:t>
+      </w:r>
+      <w:r>
+        <w:rPr>
+          <w:sz w:val="30"/>
+          <w:vertAlign w:val="superscript"/>
+        </w:rPr>
+        <w:t>th</w:t>
+      </w:r>
+      <w:r>
+        <w:rPr>
+          <w:sz w:val="30"/>
+        </w:rPr>
+        <w:t xml:space="preserve"> point of model field.</w:t>
       </w:r>
     </w:p>
     <w:p>
@@ -1174,10 +948,10 @@
           <w:noProof/>
         </w:rPr>
         <w:drawing>
-          <wp:inline distT="0" distB="0" distL="0" distR="0" wp14:anchorId="2DD8E69F" wp14:editId="2974AD92">
-            <wp:extent cx="1546860" cy="1962271"/>
-            <wp:effectExtent l="0" t="0" r="0" b="0"/>
-            <wp:docPr id="21" name="Picture 21"/>
+          <wp:inline distT="0" distB="0" distL="0" distR="0" wp14:anchorId="62184D53" wp14:editId="595B4B4F">
+            <wp:extent cx="3600450" cy="1438275"/>
+            <wp:effectExtent l="0" t="0" r="0" b="9525"/>
+            <wp:docPr id="15" name="Picture 15"/>
             <wp:cNvGraphicFramePr>
               <a:graphicFrameLocks xmlns:a="http://schemas.openxmlformats.org/drawingml/2006/main" noChangeAspect="1"/>
             </wp:cNvGraphicFramePr>
@@ -1197,7 +971,7 @@
                   <pic:spPr>
                     <a:xfrm>
                       <a:off x="0" y="0"/>
-                      <a:ext cx="1551402" cy="1968032"/>
+                      <a:ext cx="3600450" cy="1438275"/>
                     </a:xfrm>
                     <a:prstGeom prst="rect">
                       <a:avLst/>
@@ -1215,140 +989,80 @@
         <w:spacing w:before="415" w:line="259" w:lineRule="auto"/>
         <w:ind w:left="116" w:right="492"/>
         <w:rPr>
-          <w:rFonts w:ascii="Consolas" w:hAnsi="Consolas"/>
-          <w:sz w:val="30"/>
-        </w:rPr>
-      </w:pPr>
-      <w:r>
-        <w:rPr>
-          <w:rFonts w:ascii="Consolas" w:hAnsi="Consolas"/>
-          <w:color w:val="FF0000"/>
-          <w:sz w:val="30"/>
-        </w:rPr>
-        <w:t>a = A – O * A * ( 1 / n )</w:t>
-      </w:r>
-    </w:p>
-    <w:p>
-      <w:pPr>
-        <w:spacing w:before="415" w:line="259" w:lineRule="auto"/>
-        <w:ind w:left="116" w:right="492"/>
-        <w:rPr>
-          <w:sz w:val="30"/>
-        </w:rPr>
-      </w:pPr>
+          <w:b/>
+          <w:bCs/>
+          <w:sz w:val="30"/>
+        </w:rPr>
+      </w:pPr>
+      <w:r>
+        <w:rPr>
+          <w:b/>
+          <w:bCs/>
+          <w:sz w:val="30"/>
+        </w:rPr>
+        <w:t>My warpPerspective Implementation</w:t>
+      </w:r>
+    </w:p>
+    <w:p>
+      <w:pPr>
+        <w:spacing w:before="415" w:line="259" w:lineRule="auto"/>
+        <w:ind w:left="116" w:right="492"/>
+        <w:rPr>
+          <w:sz w:val="30"/>
+        </w:rPr>
+      </w:pPr>
+      <w:r>
+        <w:rPr>
+          <w:sz w:val="26"/>
+          <w:szCs w:val="26"/>
+        </w:rPr>
+        <w:t xml:space="preserve">As it says in PDF, I didn’t use any img processing function from OpenCV expect in pdf’s. </w:t>
+      </w:r>
+      <w:hyperlink r:id="rId13" w:history="1">
+        <w:r>
+          <w:rPr>
+            <w:rStyle w:val="Hyperlink"/>
+            <w:sz w:val="30"/>
+          </w:rPr>
+          <w:t>https://docs.opencv.org/2.4/modules/imgproc/doc/imgproc.html</w:t>
+        </w:r>
+      </w:hyperlink>
+    </w:p>
+    <w:p>
+      <w:pPr>
+        <w:spacing w:before="415" w:line="259" w:lineRule="auto"/>
+        <w:ind w:left="116" w:right="492"/>
+        <w:rPr>
+          <w:sz w:val="30"/>
+        </w:rPr>
+      </w:pPr>
+      <w:r>
+        <w:rPr>
+          <w:sz w:val="30"/>
+        </w:rPr>
+        <w:t>And unfortunately warpPerspective is a image processing function.</w:t>
+      </w:r>
+      <w:r>
+        <w:rPr>
+          <w:sz w:val="30"/>
+        </w:rPr>
+        <w:t xml:space="preserve"> So I needed to implement it.</w:t>
+      </w:r>
+      <w:r>
+        <w:rPr>
+          <w:sz w:val="30"/>
+        </w:rPr>
+        <w:br/>
+      </w:r>
       <w:r>
         <w:rPr>
           <w:noProof/>
         </w:rPr>
         <w:drawing>
-          <wp:inline distT="0" distB="0" distL="0" distR="0" wp14:anchorId="4DFA15B1" wp14:editId="0E1EF408">
-            <wp:extent cx="4076700" cy="3200400"/>
+          <wp:inline distT="0" distB="0" distL="0" distR="0" wp14:anchorId="6A07D3A1" wp14:editId="3971913A">
+            <wp:extent cx="5861050" cy="1985469"/>
             <wp:effectExtent l="0" t="0" r="0" b="0"/>
-            <wp:docPr id="22" name="Picture 22"/>
-            <wp:cNvGraphicFramePr>
-              <a:graphicFrameLocks xmlns:a="http://schemas.openxmlformats.org/drawingml/2006/main" noChangeAspect="1"/>
-            </wp:cNvGraphicFramePr>
-            <a:graphic xmlns:a="http://schemas.openxmlformats.org/drawingml/2006/main">
-              <a:graphicData uri="http://schemas.openxmlformats.org/drawingml/2006/picture">
-                <pic:pic xmlns:pic="http://schemas.openxmlformats.org/drawingml/2006/picture">
-                  <pic:nvPicPr>
-                    <pic:cNvPr id="1" name=""/>
-                    <pic:cNvPicPr/>
-                  </pic:nvPicPr>
-                  <pic:blipFill>
-                    <a:blip r:embed="rId13"/>
-                    <a:stretch>
-                      <a:fillRect/>
-                    </a:stretch>
-                  </pic:blipFill>
-                  <pic:spPr>
-                    <a:xfrm>
-                      <a:off x="0" y="0"/>
-                      <a:ext cx="4076700" cy="3200400"/>
-                    </a:xfrm>
-                    <a:prstGeom prst="rect">
-                      <a:avLst/>
-                    </a:prstGeom>
-                  </pic:spPr>
-                </pic:pic>
-              </a:graphicData>
-            </a:graphic>
-          </wp:inline>
-        </w:drawing>
-      </w:r>
-    </w:p>
-    <w:p>
-      <w:pPr>
-        <w:spacing w:before="415" w:line="259" w:lineRule="auto"/>
-        <w:ind w:left="116" w:right="492"/>
-        <w:rPr>
-          <w:sz w:val="30"/>
-        </w:rPr>
-      </w:pPr>
-      <w:r>
-        <w:rPr>
-          <w:sz w:val="30"/>
-        </w:rPr>
-        <w:t>Now if we multiply its transpose matrix with itself and then if we divide to the size we will get covariance matrix.</w:t>
-      </w:r>
-    </w:p>
-    <w:p>
-      <w:pPr>
-        <w:spacing w:before="415" w:line="259" w:lineRule="auto"/>
-        <w:ind w:left="116" w:right="492"/>
-        <w:rPr>
-          <w:sz w:val="30"/>
-        </w:rPr>
-      </w:pPr>
-      <w:r>
-        <w:rPr>
-          <w:sz w:val="30"/>
-        </w:rPr>
-        <w:br/>
-      </w:r>
-      <w:r>
-        <w:rPr>
-          <w:rFonts w:ascii="Consolas" w:hAnsi="Consolas"/>
-          <w:color w:val="7030A0"/>
-          <w:sz w:val="30"/>
-        </w:rPr>
-        <w:lastRenderedPageBreak/>
-        <w:t>Covariance matrix:</w:t>
-      </w:r>
-      <w:r>
-        <w:rPr>
-          <w:rFonts w:ascii="Consolas" w:hAnsi="Consolas"/>
-          <w:color w:val="FF0000"/>
-          <w:sz w:val="30"/>
-        </w:rPr>
-        <w:t xml:space="preserve"> a</w:t>
-      </w:r>
-      <w:r>
-        <w:rPr>
-          <w:rFonts w:ascii="Consolas" w:hAnsi="Consolas"/>
-          <w:color w:val="FF0000"/>
-          <w:sz w:val="30"/>
-        </w:rPr>
-        <w:t>‘ * a / n</w:t>
-      </w:r>
-    </w:p>
-    <w:p>
-      <w:pPr>
-        <w:spacing w:before="415" w:line="259" w:lineRule="auto"/>
-        <w:ind w:left="116" w:right="492"/>
-        <w:rPr>
-          <w:sz w:val="30"/>
-        </w:rPr>
-      </w:pPr>
-      <w:r>
-        <w:rPr>
-          <w:noProof/>
-        </w:rPr>
-        <w:drawing>
-          <wp:inline distT="0" distB="0" distL="0" distR="0" wp14:anchorId="73C4B568" wp14:editId="1DD40F6E">
-            <wp:extent cx="6127750" cy="2435225"/>
-            <wp:effectExtent l="0" t="0" r="0" b="0"/>
-            <wp:docPr id="23" name="Picture 23"/>
+            <wp:docPr id="17" name="Picture 17"/>
             <wp:cNvGraphicFramePr>
               <a:graphicFrameLocks xmlns:a="http://schemas.openxmlformats.org/drawingml/2006/main" noChangeAspect="1"/>
             </wp:cNvGraphicFramePr>
@@ -1368,7 +1082,7 @@
                   <pic:spPr>
                     <a:xfrm>
                       <a:off x="0" y="0"/>
-                      <a:ext cx="6127750" cy="2435225"/>
+                      <a:ext cx="5871532" cy="1989020"/>
                     </a:xfrm>
                     <a:prstGeom prst="rect">
                       <a:avLst/>
@@ -1386,280 +1100,35 @@
         <w:spacing w:before="415" w:line="259" w:lineRule="auto"/>
         <w:ind w:left="116" w:right="492"/>
         <w:rPr>
-          <w:sz w:val="30"/>
-        </w:rPr>
-      </w:pPr>
-      <w:r>
-        <w:rPr>
-          <w:sz w:val="30"/>
-        </w:rPr>
-        <w:t xml:space="preserve">This value is my </w:t>
-      </w:r>
-      <w:r>
-        <w:rPr>
-          <w:sz w:val="30"/>
-        </w:rPr>
-        <w:t>covariance matrix of first child.</w:t>
-      </w:r>
-    </w:p>
-    <w:p>
-      <w:pPr>
-        <w:spacing w:before="415" w:line="259" w:lineRule="auto"/>
-        <w:ind w:left="116" w:right="492"/>
-        <w:rPr>
-          <w:sz w:val="30"/>
-        </w:rPr>
-      </w:pPr>
-      <w:r>
-        <w:rPr>
-          <w:sz w:val="30"/>
-        </w:rPr>
-        <w:t xml:space="preserve">After this, for the </w:t>
-      </w:r>
-      <w:proofErr w:type="spellStart"/>
-      <w:r>
-        <w:rPr>
-          <w:sz w:val="30"/>
-        </w:rPr>
-        <w:t>frobenius</w:t>
-      </w:r>
-      <w:proofErr w:type="spellEnd"/>
-      <w:r>
-        <w:rPr>
-          <w:sz w:val="30"/>
-        </w:rPr>
-        <w:t xml:space="preserve"> norm, it wasn’t difficult. I just summed the squares of output values and then get the square root of it.</w:t>
-      </w:r>
-    </w:p>
-    <w:p>
-      <w:pPr>
-        <w:spacing w:before="415" w:line="259" w:lineRule="auto"/>
-        <w:ind w:left="116" w:right="492"/>
-        <w:rPr>
-          <w:b/>
-          <w:bCs/>
-          <w:sz w:val="30"/>
-        </w:rPr>
-      </w:pPr>
-      <w:r>
-        <w:rPr>
-          <w:b/>
-          <w:bCs/>
-          <w:sz w:val="30"/>
-        </w:rPr>
-        <w:t>INTEGER/DOUBLE - STRING CONVERSION</w:t>
-      </w:r>
-    </w:p>
-    <w:p>
-      <w:pPr>
-        <w:spacing w:before="415" w:line="259" w:lineRule="auto"/>
-        <w:ind w:left="116" w:right="492"/>
-        <w:rPr>
-          <w:sz w:val="30"/>
-        </w:rPr>
-      </w:pPr>
-      <w:r>
-        <w:rPr>
-          <w:sz w:val="30"/>
-        </w:rPr>
-        <w:t>Another big problem that I was into was printing integer or double values using write(STDOUT_FILENO, …) system call.</w:t>
-      </w:r>
-    </w:p>
-    <w:p>
-      <w:pPr>
-        <w:spacing w:before="415" w:line="259" w:lineRule="auto"/>
-        <w:ind w:left="116" w:right="492"/>
-        <w:rPr>
-          <w:sz w:val="30"/>
-        </w:rPr>
-      </w:pPr>
-      <w:r>
-        <w:rPr>
-          <w:sz w:val="30"/>
-        </w:rPr>
-        <w:t xml:space="preserve">write() doesn’t have formatter like </w:t>
-      </w:r>
-      <w:proofErr w:type="spellStart"/>
-      <w:r>
-        <w:rPr>
-          <w:sz w:val="30"/>
-        </w:rPr>
-        <w:t>printf</w:t>
-      </w:r>
-      <w:proofErr w:type="spellEnd"/>
-      <w:r>
-        <w:rPr>
-          <w:sz w:val="30"/>
-        </w:rPr>
-        <w:t xml:space="preserve"> does. So it needs char* as argument and </w:t>
-      </w:r>
-      <w:proofErr w:type="spellStart"/>
-      <w:r>
-        <w:rPr>
-          <w:sz w:val="30"/>
-        </w:rPr>
-        <w:t>itoa</w:t>
-      </w:r>
-      <w:proofErr w:type="spellEnd"/>
-      <w:r>
-        <w:rPr>
-          <w:sz w:val="30"/>
-        </w:rPr>
-        <w:t xml:space="preserve"> is not C standard function for every environment so I tried to create a int variable and send it’s address to function but it didn’t work while printing so I tried to cast to void* and dereferenced it , also it didn’t work. So I wrote my own </w:t>
-      </w:r>
-      <w:proofErr w:type="spellStart"/>
-      <w:r>
-        <w:rPr>
-          <w:sz w:val="30"/>
-        </w:rPr>
-        <w:t>itoa</w:t>
-      </w:r>
-      <w:proofErr w:type="spellEnd"/>
-      <w:r>
-        <w:rPr>
-          <w:sz w:val="30"/>
-        </w:rPr>
-        <w:t xml:space="preserve"> function that works for nonnegative ascii integers.</w:t>
-      </w:r>
-    </w:p>
-    <w:p>
-      <w:pPr>
-        <w:spacing w:before="415" w:line="259" w:lineRule="auto"/>
-        <w:ind w:left="116" w:right="492"/>
-        <w:rPr>
-          <w:sz w:val="30"/>
-        </w:rPr>
-      </w:pPr>
-      <w:r>
-        <w:rPr>
-          <w:sz w:val="30"/>
-        </w:rPr>
-        <w:t>Also I wrote my own double to string function for double value printing. I thought 2 parts of double(before dot, after dot) as different values then I converted them to string with putting “.” between these two.</w:t>
-      </w:r>
-    </w:p>
-    <w:p>
-      <w:pPr>
-        <w:spacing w:before="415" w:line="259" w:lineRule="auto"/>
-        <w:ind w:left="116" w:right="492"/>
-        <w:rPr>
-          <w:sz w:val="30"/>
-        </w:rPr>
-      </w:pPr>
-    </w:p>
-    <w:p>
-      <w:pPr>
-        <w:pStyle w:val="BodyText"/>
-        <w:ind w:left="116"/>
-        <w:rPr>
-          <w:w w:val="99"/>
-        </w:rPr>
-      </w:pPr>
-    </w:p>
-    <w:p>
-      <w:pPr>
-        <w:pStyle w:val="BodyText"/>
-        <w:ind w:left="116"/>
-        <w:rPr>
-          <w:b/>
-          <w:bCs/>
-          <w:sz w:val="48"/>
-          <w:szCs w:val="48"/>
-        </w:rPr>
-      </w:pPr>
-      <w:r>
-        <w:rPr>
-          <w:b/>
-          <w:bCs/>
-          <w:sz w:val="48"/>
-          <w:szCs w:val="48"/>
-        </w:rPr>
-        <w:t>3 )</w:t>
-      </w:r>
-      <w:r>
-        <w:rPr>
-          <w:b/>
-          <w:bCs/>
-          <w:sz w:val="48"/>
-          <w:szCs w:val="48"/>
-        </w:rPr>
-        <w:tab/>
-      </w:r>
-      <w:r>
-        <w:rPr>
-          <w:b/>
-          <w:bCs/>
-          <w:sz w:val="48"/>
-          <w:szCs w:val="48"/>
-        </w:rPr>
-        <w:t>TEST</w:t>
-      </w:r>
-      <w:r>
-        <w:rPr>
-          <w:b/>
-          <w:bCs/>
-          <w:sz w:val="48"/>
-          <w:szCs w:val="48"/>
-        </w:rPr>
-        <w:t>S</w:t>
-      </w:r>
-      <w:r>
-        <w:rPr>
-          <w:b/>
-          <w:bCs/>
-          <w:sz w:val="48"/>
-          <w:szCs w:val="48"/>
-        </w:rPr>
-        <w:t xml:space="preserve"> AND RESULTS</w:t>
-      </w:r>
-    </w:p>
-    <w:p>
-      <w:pPr>
-        <w:pStyle w:val="Heading1"/>
-        <w:tabs>
-          <w:tab w:val="left" w:pos="836"/>
-          <w:tab w:val="left" w:pos="837"/>
-        </w:tabs>
-        <w:rPr>
-          <w:b w:val="0"/>
-          <w:bCs w:val="0"/>
-          <w:sz w:val="28"/>
-          <w:szCs w:val="28"/>
-        </w:rPr>
-      </w:pPr>
-      <w:r>
-        <w:rPr>
-          <w:b w:val="0"/>
-          <w:bCs w:val="0"/>
-          <w:sz w:val="28"/>
-          <w:szCs w:val="28"/>
-        </w:rPr>
-        <w:t>TEST SS VE JUPYTERR</w:t>
-      </w:r>
-    </w:p>
-    <w:p>
-      <w:pPr>
-        <w:pStyle w:val="Heading1"/>
-        <w:tabs>
-          <w:tab w:val="left" w:pos="836"/>
-          <w:tab w:val="left" w:pos="837"/>
-        </w:tabs>
-        <w:rPr>
-          <w:b w:val="0"/>
-          <w:bCs w:val="0"/>
-          <w:sz w:val="28"/>
-          <w:szCs w:val="28"/>
+          <w:sz w:val="26"/>
+          <w:szCs w:val="26"/>
+        </w:rPr>
+      </w:pPr>
+      <w:r>
+        <w:rPr>
+          <w:sz w:val="26"/>
+          <w:szCs w:val="26"/>
+        </w:rPr>
+        <w:t xml:space="preserve">I took the source(input) image, the homography matrix, and the size of destination image. </w:t>
+      </w:r>
+    </w:p>
+    <w:p>
+      <w:pPr>
+        <w:spacing w:before="415" w:line="259" w:lineRule="auto"/>
+        <w:ind w:left="116" w:right="492"/>
+        <w:rPr>
+          <w:sz w:val="30"/>
         </w:rPr>
       </w:pPr>
       <w:r>
         <w:rPr>
           <w:noProof/>
         </w:rPr>
-        <w:lastRenderedPageBreak/>
         <w:drawing>
-          <wp:inline distT="0" distB="0" distL="0" distR="0" wp14:anchorId="6623C091" wp14:editId="66794307">
-            <wp:extent cx="5806440" cy="2093929"/>
+          <wp:inline distT="0" distB="0" distL="0" distR="0" wp14:anchorId="52CC57FC" wp14:editId="2DA814C9">
+            <wp:extent cx="4511429" cy="2087880"/>
             <wp:effectExtent l="0" t="0" r="0" b="0"/>
-            <wp:docPr id="16" name="Picture 16"/>
+            <wp:docPr id="27" name="Picture 27"/>
             <wp:cNvGraphicFramePr>
               <a:graphicFrameLocks xmlns:a="http://schemas.openxmlformats.org/drawingml/2006/main" noChangeAspect="1"/>
             </wp:cNvGraphicFramePr>
@@ -1679,7 +1148,7 @@
                   <pic:spPr>
                     <a:xfrm>
                       <a:off x="0" y="0"/>
-                      <a:ext cx="5813798" cy="2096582"/>
+                      <a:ext cx="4525237" cy="2094270"/>
                     </a:xfrm>
                     <a:prstGeom prst="rect">
                       <a:avLst/>
@@ -1694,40 +1163,130 @@
     </w:p>
     <w:p>
       <w:pPr>
-        <w:pStyle w:val="Heading1"/>
-        <w:tabs>
-          <w:tab w:val="left" w:pos="836"/>
-          <w:tab w:val="left" w:pos="837"/>
-        </w:tabs>
-        <w:rPr>
-          <w:b w:val="0"/>
-          <w:bCs w:val="0"/>
-          <w:sz w:val="28"/>
-          <w:szCs w:val="28"/>
-        </w:rPr>
-      </w:pPr>
-      <w:r>
-        <w:rPr>
-          <w:b w:val="0"/>
-          <w:bCs w:val="0"/>
-          <w:sz w:val="28"/>
-          <w:szCs w:val="28"/>
-        </w:rPr>
-        <w:t>GUI</w:t>
-      </w:r>
-    </w:p>
-    <w:p>
-      <w:pPr>
-        <w:pStyle w:val="Heading1"/>
-        <w:tabs>
-          <w:tab w:val="left" w:pos="836"/>
-          <w:tab w:val="left" w:pos="837"/>
-        </w:tabs>
-        <w:rPr>
-          <w:b w:val="0"/>
-          <w:bCs w:val="0"/>
-          <w:sz w:val="28"/>
-          <w:szCs w:val="28"/>
+        <w:spacing w:before="415" w:line="259" w:lineRule="auto"/>
+        <w:ind w:left="116" w:right="492"/>
+        <w:rPr>
+          <w:sz w:val="30"/>
+        </w:rPr>
+      </w:pPr>
+      <w:r>
+        <w:rPr>
+          <w:sz w:val="30"/>
+        </w:rPr>
+        <w:lastRenderedPageBreak/>
+        <w:t xml:space="preserve">As in the formula above, when we create a vector of [i,j,1] and we multiply with our homography matrix, </w:t>
+      </w:r>
+      <w:r>
+        <w:rPr>
+          <w:sz w:val="30"/>
+        </w:rPr>
+        <w:t xml:space="preserve"> we get some values, and if we divide these to z’, we get corresponding points.</w:t>
+      </w:r>
+    </w:p>
+    <w:p>
+      <w:pPr>
+        <w:spacing w:before="415" w:line="259" w:lineRule="auto"/>
+        <w:ind w:left="116" w:right="492"/>
+        <w:rPr>
+          <w:sz w:val="30"/>
+        </w:rPr>
+      </w:pPr>
+    </w:p>
+    <w:p>
+      <w:pPr>
+        <w:spacing w:before="415" w:line="259" w:lineRule="auto"/>
+        <w:ind w:left="116" w:right="492"/>
+        <w:rPr>
+          <w:rFonts w:ascii="Consolas" w:hAnsi="Consolas"/>
+          <w:color w:val="FF0000"/>
+          <w:sz w:val="30"/>
+        </w:rPr>
+      </w:pPr>
+      <w:r>
+        <w:rPr>
+          <w:sz w:val="30"/>
+        </w:rPr>
+        <w:t>And if the divide this value to n (10), we get the covariance matrix.</w:t>
+      </w:r>
+      <w:r>
+        <w:rPr>
+          <w:sz w:val="30"/>
+        </w:rPr>
+        <w:br/>
+      </w:r>
+      <w:r>
+        <w:rPr>
+          <w:sz w:val="30"/>
+        </w:rPr>
+        <w:br/>
+      </w:r>
+      <w:r>
+        <w:rPr>
+          <w:sz w:val="30"/>
+        </w:rPr>
+        <w:tab/>
+      </w:r>
+      <w:r>
+        <w:rPr>
+          <w:sz w:val="30"/>
+        </w:rPr>
+        <w:tab/>
+        <w:t xml:space="preserve">        </w:t>
+      </w:r>
+      <w:r>
+        <w:rPr>
+          <w:rFonts w:ascii="Consolas" w:hAnsi="Consolas"/>
+          <w:color w:val="7030A0"/>
+          <w:sz w:val="30"/>
+        </w:rPr>
+        <w:t>Covariance matrix:</w:t>
+      </w:r>
+      <w:r>
+        <w:rPr>
+          <w:rFonts w:ascii="Consolas" w:hAnsi="Consolas"/>
+          <w:color w:val="FF0000"/>
+          <w:sz w:val="30"/>
+        </w:rPr>
+        <w:t xml:space="preserve"> a</w:t>
+      </w:r>
+      <w:r>
+        <w:rPr>
+          <w:rFonts w:ascii="Consolas" w:hAnsi="Consolas"/>
+          <w:color w:val="FF0000"/>
+          <w:sz w:val="30"/>
+        </w:rPr>
+        <w:t>‘ * a / n</w:t>
+      </w:r>
+    </w:p>
+    <w:p>
+      <w:pPr>
+        <w:spacing w:before="415" w:line="259" w:lineRule="auto"/>
+        <w:ind w:left="116" w:right="492"/>
+        <w:rPr>
+          <w:sz w:val="30"/>
+        </w:rPr>
+      </w:pPr>
+      <w:r>
+        <w:rPr>
+          <w:b/>
+          <w:bCs/>
+          <w:sz w:val="30"/>
+        </w:rPr>
+        <w:t>Example</w:t>
+      </w:r>
+      <w:r>
+        <w:rPr>
+          <w:sz w:val="30"/>
+        </w:rPr>
+        <w:t xml:space="preserve"> from my input file:</w:t>
+      </w:r>
+    </w:p>
+    <w:p>
+      <w:pPr>
+        <w:spacing w:before="415" w:line="259" w:lineRule="auto"/>
+        <w:ind w:left="116" w:right="492"/>
+        <w:rPr>
+          <w:sz w:val="30"/>
         </w:rPr>
       </w:pPr>
       <w:r>
@@ -1735,10 +1294,10 @@
           <w:noProof/>
         </w:rPr>
         <w:drawing>
-          <wp:inline distT="0" distB="0" distL="0" distR="0" wp14:anchorId="29D5FE88" wp14:editId="6D373383">
-            <wp:extent cx="5015230" cy="3567310"/>
+          <wp:inline distT="0" distB="0" distL="0" distR="0" wp14:anchorId="39FAB0E9" wp14:editId="79A6FE0D">
+            <wp:extent cx="5807710" cy="610863"/>
             <wp:effectExtent l="0" t="0" r="0" b="0"/>
-            <wp:docPr id="8" name="Picture 8"/>
+            <wp:docPr id="1" name="Picture 1"/>
             <wp:cNvGraphicFramePr>
               <a:graphicFrameLocks xmlns:a="http://schemas.openxmlformats.org/drawingml/2006/main" noChangeAspect="1"/>
             </wp:cNvGraphicFramePr>
@@ -1758,7 +1317,7 @@
                   <pic:spPr>
                     <a:xfrm>
                       <a:off x="0" y="0"/>
-                      <a:ext cx="5026735" cy="3575493"/>
+                      <a:ext cx="5837327" cy="613978"/>
                     </a:xfrm>
                     <a:prstGeom prst="rect">
                       <a:avLst/>
@@ -1773,28 +1332,46 @@
     </w:p>
     <w:p>
       <w:pPr>
-        <w:pStyle w:val="Heading1"/>
-        <w:tabs>
-          <w:tab w:val="left" w:pos="836"/>
-          <w:tab w:val="left" w:pos="837"/>
-        </w:tabs>
-        <w:rPr>
-          <w:b w:val="0"/>
-          <w:bCs w:val="0"/>
-          <w:sz w:val="28"/>
-          <w:szCs w:val="28"/>
-        </w:rPr>
-      </w:pPr>
+        <w:spacing w:before="415" w:line="259" w:lineRule="auto"/>
+        <w:ind w:left="116" w:right="492"/>
+        <w:rPr>
+          <w:sz w:val="30"/>
+        </w:rPr>
+      </w:pPr>
+      <w:r>
+        <w:rPr>
+          <w:sz w:val="30"/>
+        </w:rPr>
+        <w:t>My input file starts with this line and when my program r</w:t>
+      </w:r>
+      <w:r>
+        <w:rPr>
+          <w:sz w:val="30"/>
+        </w:rPr>
+        <w:t xml:space="preserve">eads first </w:t>
+      </w:r>
+      <w:r>
+        <w:rPr>
+          <w:sz w:val="30"/>
+        </w:rPr>
+        <w:t>10 coordinates (30 bytes);</w:t>
+      </w:r>
+      <w:r>
+        <w:rPr>
+          <w:sz w:val="30"/>
+        </w:rPr>
+        <w:br/>
+        <w:t>It gives this output to stdout:</w:t>
+      </w:r>
       <w:r>
         <w:rPr>
           <w:noProof/>
         </w:rPr>
-        <w:lastRenderedPageBreak/>
         <w:drawing>
-          <wp:inline distT="0" distB="0" distL="0" distR="0" wp14:anchorId="578FC29F" wp14:editId="2FD5EB2E">
-            <wp:extent cx="6127750" cy="4864100"/>
+          <wp:inline distT="0" distB="0" distL="0" distR="0" wp14:anchorId="328479A7" wp14:editId="1F3BCB78">
+            <wp:extent cx="4895850" cy="419100"/>
             <wp:effectExtent l="0" t="0" r="0" b="0"/>
-            <wp:docPr id="6" name="Picture 6"/>
+            <wp:docPr id="18" name="Picture 18"/>
             <wp:cNvGraphicFramePr>
               <a:graphicFrameLocks xmlns:a="http://schemas.openxmlformats.org/drawingml/2006/main" noChangeAspect="1"/>
             </wp:cNvGraphicFramePr>
@@ -1814,7 +1391,7 @@
                   <pic:spPr>
                     <a:xfrm>
                       <a:off x="0" y="0"/>
-                      <a:ext cx="6127750" cy="4864100"/>
+                      <a:ext cx="4895850" cy="419100"/>
                     </a:xfrm>
                     <a:prstGeom prst="rect">
                       <a:avLst/>
@@ -1829,16 +1406,62 @@
     </w:p>
     <w:p>
       <w:pPr>
-        <w:pStyle w:val="Heading1"/>
-        <w:tabs>
-          <w:tab w:val="left" w:pos="836"/>
-          <w:tab w:val="left" w:pos="837"/>
-        </w:tabs>
-        <w:rPr>
-          <w:b w:val="0"/>
-          <w:bCs w:val="0"/>
-          <w:sz w:val="28"/>
-          <w:szCs w:val="28"/>
+        <w:spacing w:before="415" w:line="259" w:lineRule="auto"/>
+        <w:ind w:left="116" w:right="492"/>
+        <w:rPr>
+          <w:sz w:val="30"/>
+        </w:rPr>
+      </w:pPr>
+      <w:r>
+        <w:rPr>
+          <w:sz w:val="30"/>
+        </w:rPr>
+        <w:t xml:space="preserve">To calculate covariance matrix, first I needed to get the </w:t>
+      </w:r>
+      <w:r>
+        <w:rPr>
+          <w:sz w:val="30"/>
+        </w:rPr>
+        <w:t>deviation score</w:t>
+      </w:r>
+      <w:r>
+        <w:rPr>
+          <w:sz w:val="30"/>
+        </w:rPr>
+        <w:t xml:space="preserve"> matrix</w:t>
+      </w:r>
+      <w:r>
+        <w:rPr>
+          <w:sz w:val="30"/>
+        </w:rPr>
+        <w:t>.</w:t>
+      </w:r>
+    </w:p>
+    <w:p>
+      <w:pPr>
+        <w:spacing w:before="415" w:line="259" w:lineRule="auto"/>
+        <w:ind w:left="116" w:right="492"/>
+        <w:rPr>
+          <w:rFonts w:ascii="Consolas" w:hAnsi="Consolas"/>
+          <w:color w:val="FF0000"/>
+          <w:sz w:val="30"/>
+        </w:rPr>
+      </w:pPr>
+      <w:r>
+        <w:rPr>
+          <w:rFonts w:ascii="Consolas" w:hAnsi="Consolas"/>
+          <w:color w:val="FF0000"/>
+          <w:sz w:val="30"/>
+        </w:rPr>
+        <w:t>O * A</w:t>
+      </w:r>
+    </w:p>
+    <w:p>
+      <w:pPr>
+        <w:spacing w:before="415" w:line="259" w:lineRule="auto"/>
+        <w:ind w:left="116" w:right="492"/>
+        <w:rPr>
+          <w:sz w:val="30"/>
         </w:rPr>
       </w:pPr>
       <w:r>
@@ -1846,10 +1469,10 @@
           <w:noProof/>
         </w:rPr>
         <w:drawing>
-          <wp:inline distT="0" distB="0" distL="0" distR="0" wp14:anchorId="61E90E7B" wp14:editId="6183645F">
-            <wp:extent cx="6127750" cy="2404110"/>
+          <wp:inline distT="0" distB="0" distL="0" distR="0" wp14:anchorId="47C657A7" wp14:editId="6EBE5FC7">
+            <wp:extent cx="4069080" cy="1575369"/>
             <wp:effectExtent l="0" t="0" r="0" b="0"/>
-            <wp:docPr id="7" name="Picture 7"/>
+            <wp:docPr id="19" name="Picture 19"/>
             <wp:cNvGraphicFramePr>
               <a:graphicFrameLocks xmlns:a="http://schemas.openxmlformats.org/drawingml/2006/main" noChangeAspect="1"/>
             </wp:cNvGraphicFramePr>
@@ -1869,7 +1492,7 @@
                   <pic:spPr>
                     <a:xfrm>
                       <a:off x="0" y="0"/>
-                      <a:ext cx="6127750" cy="2404110"/>
+                      <a:ext cx="4080627" cy="1579840"/>
                     </a:xfrm>
                     <a:prstGeom prst="rect">
                       <a:avLst/>
@@ -1884,15 +1507,28 @@
     </w:p>
     <w:p>
       <w:pPr>
-        <w:pStyle w:val="Heading1"/>
-        <w:tabs>
-          <w:tab w:val="left" w:pos="836"/>
-          <w:tab w:val="left" w:pos="837"/>
-        </w:tabs>
-        <w:ind w:left="0" w:firstLine="0"/>
-        <w:rPr>
-          <w:i/>
-          <w:iCs/>
+        <w:spacing w:before="415" w:line="259" w:lineRule="auto"/>
+        <w:ind w:left="116" w:right="492"/>
+        <w:rPr>
+          <w:rFonts w:ascii="Consolas" w:hAnsi="Consolas"/>
+          <w:color w:val="FF0000"/>
+          <w:sz w:val="30"/>
+        </w:rPr>
+      </w:pPr>
+      <w:r>
+        <w:rPr>
+          <w:rFonts w:ascii="Consolas" w:hAnsi="Consolas"/>
+          <w:color w:val="FF0000"/>
+          <w:sz w:val="30"/>
+        </w:rPr>
+        <w:t>O * A * ( 1 / n )</w:t>
+      </w:r>
+    </w:p>
+    <w:p>
+      <w:pPr>
+        <w:spacing w:before="415" w:line="259" w:lineRule="auto"/>
+        <w:ind w:left="116" w:right="492"/>
+        <w:rPr>
           <w:sz w:val="30"/>
         </w:rPr>
       </w:pPr>
@@ -1902,10 +1538,10 @@
         </w:rPr>
         <w:lastRenderedPageBreak/>
         <w:drawing>
-          <wp:inline distT="0" distB="0" distL="0" distR="0" wp14:anchorId="2770329A" wp14:editId="71E108BC">
-            <wp:extent cx="6127750" cy="3739515"/>
+          <wp:inline distT="0" distB="0" distL="0" distR="0" wp14:anchorId="2DD8E69F" wp14:editId="2974AD92">
+            <wp:extent cx="1546860" cy="1962271"/>
             <wp:effectExtent l="0" t="0" r="0" b="0"/>
-            <wp:docPr id="4" name="Picture 4"/>
+            <wp:docPr id="21" name="Picture 21"/>
             <wp:cNvGraphicFramePr>
               <a:graphicFrameLocks xmlns:a="http://schemas.openxmlformats.org/drawingml/2006/main" noChangeAspect="1"/>
             </wp:cNvGraphicFramePr>
@@ -1925,6 +1561,678 @@
                   <pic:spPr>
                     <a:xfrm>
                       <a:off x="0" y="0"/>
+                      <a:ext cx="1551402" cy="1968032"/>
+                    </a:xfrm>
+                    <a:prstGeom prst="rect">
+                      <a:avLst/>
+                    </a:prstGeom>
+                  </pic:spPr>
+                </pic:pic>
+              </a:graphicData>
+            </a:graphic>
+          </wp:inline>
+        </w:drawing>
+      </w:r>
+    </w:p>
+    <w:p>
+      <w:pPr>
+        <w:spacing w:before="415" w:line="259" w:lineRule="auto"/>
+        <w:ind w:left="116" w:right="492"/>
+        <w:rPr>
+          <w:rFonts w:ascii="Consolas" w:hAnsi="Consolas"/>
+          <w:sz w:val="30"/>
+        </w:rPr>
+      </w:pPr>
+      <w:r>
+        <w:rPr>
+          <w:rFonts w:ascii="Consolas" w:hAnsi="Consolas"/>
+          <w:color w:val="FF0000"/>
+          <w:sz w:val="30"/>
+        </w:rPr>
+        <w:t>a = A – O * A * ( 1 / n )</w:t>
+      </w:r>
+    </w:p>
+    <w:p>
+      <w:pPr>
+        <w:spacing w:before="415" w:line="259" w:lineRule="auto"/>
+        <w:ind w:left="116" w:right="492"/>
+        <w:rPr>
+          <w:sz w:val="30"/>
+        </w:rPr>
+      </w:pPr>
+      <w:r>
+        <w:rPr>
+          <w:noProof/>
+        </w:rPr>
+        <w:drawing>
+          <wp:inline distT="0" distB="0" distL="0" distR="0" wp14:anchorId="4DFA15B1" wp14:editId="0E1EF408">
+            <wp:extent cx="4076700" cy="3200400"/>
+            <wp:effectExtent l="0" t="0" r="0" b="0"/>
+            <wp:docPr id="22" name="Picture 22"/>
+            <wp:cNvGraphicFramePr>
+              <a:graphicFrameLocks xmlns:a="http://schemas.openxmlformats.org/drawingml/2006/main" noChangeAspect="1"/>
+            </wp:cNvGraphicFramePr>
+            <a:graphic xmlns:a="http://schemas.openxmlformats.org/drawingml/2006/main">
+              <a:graphicData uri="http://schemas.openxmlformats.org/drawingml/2006/picture">
+                <pic:pic xmlns:pic="http://schemas.openxmlformats.org/drawingml/2006/picture">
+                  <pic:nvPicPr>
+                    <pic:cNvPr id="1" name=""/>
+                    <pic:cNvPicPr/>
+                  </pic:nvPicPr>
+                  <pic:blipFill>
+                    <a:blip r:embed="rId20"/>
+                    <a:stretch>
+                      <a:fillRect/>
+                    </a:stretch>
+                  </pic:blipFill>
+                  <pic:spPr>
+                    <a:xfrm>
+                      <a:off x="0" y="0"/>
+                      <a:ext cx="4076700" cy="3200400"/>
+                    </a:xfrm>
+                    <a:prstGeom prst="rect">
+                      <a:avLst/>
+                    </a:prstGeom>
+                  </pic:spPr>
+                </pic:pic>
+              </a:graphicData>
+            </a:graphic>
+          </wp:inline>
+        </w:drawing>
+      </w:r>
+    </w:p>
+    <w:p>
+      <w:pPr>
+        <w:spacing w:before="415" w:line="259" w:lineRule="auto"/>
+        <w:ind w:left="116" w:right="492"/>
+        <w:rPr>
+          <w:sz w:val="30"/>
+        </w:rPr>
+      </w:pPr>
+      <w:r>
+        <w:rPr>
+          <w:sz w:val="30"/>
+        </w:rPr>
+        <w:t>Now if we multiply its transpose matrix with itself and then if we divide to the size we will get covariance matrix.</w:t>
+      </w:r>
+    </w:p>
+    <w:p>
+      <w:pPr>
+        <w:spacing w:before="415" w:line="259" w:lineRule="auto"/>
+        <w:ind w:left="116" w:right="492"/>
+        <w:rPr>
+          <w:sz w:val="30"/>
+        </w:rPr>
+      </w:pPr>
+      <w:r>
+        <w:rPr>
+          <w:sz w:val="30"/>
+        </w:rPr>
+        <w:br/>
+      </w:r>
+      <w:r>
+        <w:rPr>
+          <w:rFonts w:ascii="Consolas" w:hAnsi="Consolas"/>
+          <w:color w:val="7030A0"/>
+          <w:sz w:val="30"/>
+        </w:rPr>
+        <w:t>Covariance matrix:</w:t>
+      </w:r>
+      <w:r>
+        <w:rPr>
+          <w:rFonts w:ascii="Consolas" w:hAnsi="Consolas"/>
+          <w:color w:val="FF0000"/>
+          <w:sz w:val="30"/>
+        </w:rPr>
+        <w:t xml:space="preserve"> a</w:t>
+      </w:r>
+      <w:r>
+        <w:rPr>
+          <w:rFonts w:ascii="Consolas" w:hAnsi="Consolas"/>
+          <w:color w:val="FF0000"/>
+          <w:sz w:val="30"/>
+        </w:rPr>
+        <w:t>‘ * a / n</w:t>
+      </w:r>
+    </w:p>
+    <w:p>
+      <w:pPr>
+        <w:spacing w:before="415" w:line="259" w:lineRule="auto"/>
+        <w:ind w:left="116" w:right="492"/>
+        <w:rPr>
+          <w:sz w:val="30"/>
+        </w:rPr>
+      </w:pPr>
+      <w:r>
+        <w:rPr>
+          <w:noProof/>
+        </w:rPr>
+        <w:lastRenderedPageBreak/>
+        <w:drawing>
+          <wp:inline distT="0" distB="0" distL="0" distR="0" wp14:anchorId="73C4B568" wp14:editId="1DD40F6E">
+            <wp:extent cx="6127750" cy="2435225"/>
+            <wp:effectExtent l="0" t="0" r="0" b="0"/>
+            <wp:docPr id="23" name="Picture 23"/>
+            <wp:cNvGraphicFramePr>
+              <a:graphicFrameLocks xmlns:a="http://schemas.openxmlformats.org/drawingml/2006/main" noChangeAspect="1"/>
+            </wp:cNvGraphicFramePr>
+            <a:graphic xmlns:a="http://schemas.openxmlformats.org/drawingml/2006/main">
+              <a:graphicData uri="http://schemas.openxmlformats.org/drawingml/2006/picture">
+                <pic:pic xmlns:pic="http://schemas.openxmlformats.org/drawingml/2006/picture">
+                  <pic:nvPicPr>
+                    <pic:cNvPr id="1" name=""/>
+                    <pic:cNvPicPr/>
+                  </pic:nvPicPr>
+                  <pic:blipFill>
+                    <a:blip r:embed="rId21"/>
+                    <a:stretch>
+                      <a:fillRect/>
+                    </a:stretch>
+                  </pic:blipFill>
+                  <pic:spPr>
+                    <a:xfrm>
+                      <a:off x="0" y="0"/>
+                      <a:ext cx="6127750" cy="2435225"/>
+                    </a:xfrm>
+                    <a:prstGeom prst="rect">
+                      <a:avLst/>
+                    </a:prstGeom>
+                  </pic:spPr>
+                </pic:pic>
+              </a:graphicData>
+            </a:graphic>
+          </wp:inline>
+        </w:drawing>
+      </w:r>
+    </w:p>
+    <w:p>
+      <w:pPr>
+        <w:spacing w:before="415" w:line="259" w:lineRule="auto"/>
+        <w:ind w:left="116" w:right="492"/>
+        <w:rPr>
+          <w:sz w:val="30"/>
+        </w:rPr>
+      </w:pPr>
+      <w:r>
+        <w:rPr>
+          <w:sz w:val="30"/>
+        </w:rPr>
+        <w:t xml:space="preserve">This value is my </w:t>
+      </w:r>
+      <w:r>
+        <w:rPr>
+          <w:sz w:val="30"/>
+        </w:rPr>
+        <w:t>covariance matrix of first child.</w:t>
+      </w:r>
+    </w:p>
+    <w:p>
+      <w:pPr>
+        <w:spacing w:before="415" w:line="259" w:lineRule="auto"/>
+        <w:ind w:left="116" w:right="492"/>
+        <w:rPr>
+          <w:sz w:val="30"/>
+        </w:rPr>
+      </w:pPr>
+      <w:r>
+        <w:rPr>
+          <w:sz w:val="30"/>
+        </w:rPr>
+        <w:t>After this, for the frobenius norm, it wasn’t difficult. I just summed the squares of output values and then get the square root of it.</w:t>
+      </w:r>
+    </w:p>
+    <w:p>
+      <w:pPr>
+        <w:spacing w:before="415" w:line="259" w:lineRule="auto"/>
+        <w:ind w:left="116" w:right="492"/>
+        <w:rPr>
+          <w:b/>
+          <w:bCs/>
+          <w:sz w:val="30"/>
+        </w:rPr>
+      </w:pPr>
+      <w:r>
+        <w:rPr>
+          <w:b/>
+          <w:bCs/>
+          <w:sz w:val="30"/>
+        </w:rPr>
+        <w:t>INTEGER/DOUBLE - STRING CONVERSION</w:t>
+      </w:r>
+    </w:p>
+    <w:p>
+      <w:pPr>
+        <w:spacing w:before="415" w:line="259" w:lineRule="auto"/>
+        <w:ind w:left="116" w:right="492"/>
+        <w:rPr>
+          <w:sz w:val="30"/>
+        </w:rPr>
+      </w:pPr>
+      <w:r>
+        <w:rPr>
+          <w:sz w:val="30"/>
+        </w:rPr>
+        <w:t>Another big problem that I was into was printing integer or double values using write(STDOUT_FILENO, …) system call.</w:t>
+      </w:r>
+    </w:p>
+    <w:p>
+      <w:pPr>
+        <w:spacing w:before="415" w:line="259" w:lineRule="auto"/>
+        <w:ind w:left="116" w:right="492"/>
+        <w:rPr>
+          <w:sz w:val="30"/>
+        </w:rPr>
+      </w:pPr>
+      <w:r>
+        <w:rPr>
+          <w:sz w:val="30"/>
+        </w:rPr>
+        <w:t>write() doesn’t have formatter like printf does. So it needs char* as argument and itoa is not C standard function for every environment so I tried to create a int variable and send it’s address to function but it didn’t work while printing so I tried to cast to void* and dereferenced it , also it didn’t work. So I wrote my own itoa function that works for nonnegative ascii integers.</w:t>
+      </w:r>
+    </w:p>
+    <w:p>
+      <w:pPr>
+        <w:spacing w:before="415" w:line="259" w:lineRule="auto"/>
+        <w:ind w:left="116" w:right="492"/>
+        <w:rPr>
+          <w:sz w:val="30"/>
+        </w:rPr>
+      </w:pPr>
+      <w:r>
+        <w:rPr>
+          <w:sz w:val="30"/>
+        </w:rPr>
+        <w:t>Also I wrote my own double to string function for double value printing. I thought 2 parts of double(before dot, after dot) as different values then I converted them to string with putting “.” between these two.</w:t>
+      </w:r>
+    </w:p>
+    <w:p>
+      <w:pPr>
+        <w:spacing w:before="415" w:line="259" w:lineRule="auto"/>
+        <w:ind w:left="116" w:right="492"/>
+        <w:rPr>
+          <w:sz w:val="30"/>
+        </w:rPr>
+      </w:pPr>
+    </w:p>
+    <w:p>
+      <w:pPr>
+        <w:pStyle w:val="BodyText"/>
+        <w:ind w:left="116"/>
+        <w:rPr>
+          <w:w w:val="99"/>
+        </w:rPr>
+      </w:pPr>
+    </w:p>
+    <w:p>
+      <w:pPr>
+        <w:pStyle w:val="BodyText"/>
+        <w:ind w:left="116"/>
+        <w:rPr>
+          <w:b/>
+          <w:bCs/>
+          <w:sz w:val="48"/>
+          <w:szCs w:val="48"/>
+        </w:rPr>
+      </w:pPr>
+      <w:r>
+        <w:rPr>
+          <w:b/>
+          <w:bCs/>
+          <w:sz w:val="48"/>
+          <w:szCs w:val="48"/>
+        </w:rPr>
+        <w:t>3 )</w:t>
+      </w:r>
+      <w:r>
+        <w:rPr>
+          <w:b/>
+          <w:bCs/>
+          <w:sz w:val="48"/>
+          <w:szCs w:val="48"/>
+        </w:rPr>
+        <w:tab/>
+      </w:r>
+      <w:r>
+        <w:rPr>
+          <w:b/>
+          <w:bCs/>
+          <w:sz w:val="48"/>
+          <w:szCs w:val="48"/>
+        </w:rPr>
+        <w:t>TEST</w:t>
+      </w:r>
+      <w:r>
+        <w:rPr>
+          <w:b/>
+          <w:bCs/>
+          <w:sz w:val="48"/>
+          <w:szCs w:val="48"/>
+        </w:rPr>
+        <w:t>S</w:t>
+      </w:r>
+      <w:r>
+        <w:rPr>
+          <w:b/>
+          <w:bCs/>
+          <w:sz w:val="48"/>
+          <w:szCs w:val="48"/>
+        </w:rPr>
+        <w:t xml:space="preserve"> AND RESULTS</w:t>
+      </w:r>
+    </w:p>
+    <w:p>
+      <w:pPr>
+        <w:pStyle w:val="Heading1"/>
+        <w:tabs>
+          <w:tab w:val="left" w:pos="836"/>
+          <w:tab w:val="left" w:pos="837"/>
+        </w:tabs>
+        <w:rPr>
+          <w:b w:val="0"/>
+          <w:bCs w:val="0"/>
+          <w:sz w:val="28"/>
+          <w:szCs w:val="28"/>
+        </w:rPr>
+      </w:pPr>
+      <w:r>
+        <w:rPr>
+          <w:b w:val="0"/>
+          <w:bCs w:val="0"/>
+          <w:sz w:val="28"/>
+          <w:szCs w:val="28"/>
+        </w:rPr>
+        <w:t>TEST SS VE JUPYTERR</w:t>
+      </w:r>
+    </w:p>
+    <w:p>
+      <w:pPr>
+        <w:pStyle w:val="Heading1"/>
+        <w:tabs>
+          <w:tab w:val="left" w:pos="836"/>
+          <w:tab w:val="left" w:pos="837"/>
+        </w:tabs>
+        <w:rPr>
+          <w:b w:val="0"/>
+          <w:bCs w:val="0"/>
+          <w:sz w:val="28"/>
+          <w:szCs w:val="28"/>
+        </w:rPr>
+      </w:pPr>
+      <w:r>
+        <w:rPr>
+          <w:noProof/>
+        </w:rPr>
+        <w:lastRenderedPageBreak/>
+        <w:drawing>
+          <wp:inline distT="0" distB="0" distL="0" distR="0" wp14:anchorId="6623C091" wp14:editId="66794307">
+            <wp:extent cx="5806440" cy="2093929"/>
+            <wp:effectExtent l="0" t="0" r="0" b="0"/>
+            <wp:docPr id="16" name="Picture 16"/>
+            <wp:cNvGraphicFramePr>
+              <a:graphicFrameLocks xmlns:a="http://schemas.openxmlformats.org/drawingml/2006/main" noChangeAspect="1"/>
+            </wp:cNvGraphicFramePr>
+            <a:graphic xmlns:a="http://schemas.openxmlformats.org/drawingml/2006/main">
+              <a:graphicData uri="http://schemas.openxmlformats.org/drawingml/2006/picture">
+                <pic:pic xmlns:pic="http://schemas.openxmlformats.org/drawingml/2006/picture">
+                  <pic:nvPicPr>
+                    <pic:cNvPr id="1" name=""/>
+                    <pic:cNvPicPr/>
+                  </pic:nvPicPr>
+                  <pic:blipFill>
+                    <a:blip r:embed="rId22"/>
+                    <a:stretch>
+                      <a:fillRect/>
+                    </a:stretch>
+                  </pic:blipFill>
+                  <pic:spPr>
+                    <a:xfrm>
+                      <a:off x="0" y="0"/>
+                      <a:ext cx="5813798" cy="2096582"/>
+                    </a:xfrm>
+                    <a:prstGeom prst="rect">
+                      <a:avLst/>
+                    </a:prstGeom>
+                  </pic:spPr>
+                </pic:pic>
+              </a:graphicData>
+            </a:graphic>
+          </wp:inline>
+        </w:drawing>
+      </w:r>
+    </w:p>
+    <w:p>
+      <w:pPr>
+        <w:pStyle w:val="Heading1"/>
+        <w:tabs>
+          <w:tab w:val="left" w:pos="836"/>
+          <w:tab w:val="left" w:pos="837"/>
+        </w:tabs>
+        <w:rPr>
+          <w:b w:val="0"/>
+          <w:bCs w:val="0"/>
+          <w:sz w:val="28"/>
+          <w:szCs w:val="28"/>
+        </w:rPr>
+      </w:pPr>
+      <w:r>
+        <w:rPr>
+          <w:b w:val="0"/>
+          <w:bCs w:val="0"/>
+          <w:sz w:val="28"/>
+          <w:szCs w:val="28"/>
+        </w:rPr>
+        <w:t>GUI</w:t>
+      </w:r>
+    </w:p>
+    <w:p>
+      <w:pPr>
+        <w:pStyle w:val="Heading1"/>
+        <w:tabs>
+          <w:tab w:val="left" w:pos="836"/>
+          <w:tab w:val="left" w:pos="837"/>
+        </w:tabs>
+        <w:rPr>
+          <w:b w:val="0"/>
+          <w:bCs w:val="0"/>
+          <w:sz w:val="28"/>
+          <w:szCs w:val="28"/>
+        </w:rPr>
+      </w:pPr>
+      <w:r>
+        <w:rPr>
+          <w:noProof/>
+        </w:rPr>
+        <w:drawing>
+          <wp:inline distT="0" distB="0" distL="0" distR="0" wp14:anchorId="29D5FE88" wp14:editId="6D373383">
+            <wp:extent cx="5015230" cy="3567310"/>
+            <wp:effectExtent l="0" t="0" r="0" b="0"/>
+            <wp:docPr id="8" name="Picture 8"/>
+            <wp:cNvGraphicFramePr>
+              <a:graphicFrameLocks xmlns:a="http://schemas.openxmlformats.org/drawingml/2006/main" noChangeAspect="1"/>
+            </wp:cNvGraphicFramePr>
+            <a:graphic xmlns:a="http://schemas.openxmlformats.org/drawingml/2006/main">
+              <a:graphicData uri="http://schemas.openxmlformats.org/drawingml/2006/picture">
+                <pic:pic xmlns:pic="http://schemas.openxmlformats.org/drawingml/2006/picture">
+                  <pic:nvPicPr>
+                    <pic:cNvPr id="1" name=""/>
+                    <pic:cNvPicPr/>
+                  </pic:nvPicPr>
+                  <pic:blipFill>
+                    <a:blip r:embed="rId23"/>
+                    <a:stretch>
+                      <a:fillRect/>
+                    </a:stretch>
+                  </pic:blipFill>
+                  <pic:spPr>
+                    <a:xfrm>
+                      <a:off x="0" y="0"/>
+                      <a:ext cx="5026735" cy="3575493"/>
+                    </a:xfrm>
+                    <a:prstGeom prst="rect">
+                      <a:avLst/>
+                    </a:prstGeom>
+                  </pic:spPr>
+                </pic:pic>
+              </a:graphicData>
+            </a:graphic>
+          </wp:inline>
+        </w:drawing>
+      </w:r>
+    </w:p>
+    <w:p>
+      <w:pPr>
+        <w:pStyle w:val="Heading1"/>
+        <w:tabs>
+          <w:tab w:val="left" w:pos="836"/>
+          <w:tab w:val="left" w:pos="837"/>
+        </w:tabs>
+        <w:rPr>
+          <w:b w:val="0"/>
+          <w:bCs w:val="0"/>
+          <w:sz w:val="28"/>
+          <w:szCs w:val="28"/>
+        </w:rPr>
+      </w:pPr>
+      <w:r>
+        <w:rPr>
+          <w:noProof/>
+        </w:rPr>
+        <w:lastRenderedPageBreak/>
+        <w:drawing>
+          <wp:inline distT="0" distB="0" distL="0" distR="0" wp14:anchorId="578FC29F" wp14:editId="2FD5EB2E">
+            <wp:extent cx="6127750" cy="4864100"/>
+            <wp:effectExtent l="0" t="0" r="0" b="0"/>
+            <wp:docPr id="6" name="Picture 6"/>
+            <wp:cNvGraphicFramePr>
+              <a:graphicFrameLocks xmlns:a="http://schemas.openxmlformats.org/drawingml/2006/main" noChangeAspect="1"/>
+            </wp:cNvGraphicFramePr>
+            <a:graphic xmlns:a="http://schemas.openxmlformats.org/drawingml/2006/main">
+              <a:graphicData uri="http://schemas.openxmlformats.org/drawingml/2006/picture">
+                <pic:pic xmlns:pic="http://schemas.openxmlformats.org/drawingml/2006/picture">
+                  <pic:nvPicPr>
+                    <pic:cNvPr id="1" name=""/>
+                    <pic:cNvPicPr/>
+                  </pic:nvPicPr>
+                  <pic:blipFill>
+                    <a:blip r:embed="rId24"/>
+                    <a:stretch>
+                      <a:fillRect/>
+                    </a:stretch>
+                  </pic:blipFill>
+                  <pic:spPr>
+                    <a:xfrm>
+                      <a:off x="0" y="0"/>
+                      <a:ext cx="6127750" cy="4864100"/>
+                    </a:xfrm>
+                    <a:prstGeom prst="rect">
+                      <a:avLst/>
+                    </a:prstGeom>
+                  </pic:spPr>
+                </pic:pic>
+              </a:graphicData>
+            </a:graphic>
+          </wp:inline>
+        </w:drawing>
+      </w:r>
+    </w:p>
+    <w:p>
+      <w:pPr>
+        <w:pStyle w:val="Heading1"/>
+        <w:tabs>
+          <w:tab w:val="left" w:pos="836"/>
+          <w:tab w:val="left" w:pos="837"/>
+        </w:tabs>
+        <w:rPr>
+          <w:b w:val="0"/>
+          <w:bCs w:val="0"/>
+          <w:sz w:val="28"/>
+          <w:szCs w:val="28"/>
+        </w:rPr>
+      </w:pPr>
+      <w:r>
+        <w:rPr>
+          <w:noProof/>
+        </w:rPr>
+        <w:drawing>
+          <wp:inline distT="0" distB="0" distL="0" distR="0" wp14:anchorId="61E90E7B" wp14:editId="6183645F">
+            <wp:extent cx="6127750" cy="2404110"/>
+            <wp:effectExtent l="0" t="0" r="0" b="0"/>
+            <wp:docPr id="7" name="Picture 7"/>
+            <wp:cNvGraphicFramePr>
+              <a:graphicFrameLocks xmlns:a="http://schemas.openxmlformats.org/drawingml/2006/main" noChangeAspect="1"/>
+            </wp:cNvGraphicFramePr>
+            <a:graphic xmlns:a="http://schemas.openxmlformats.org/drawingml/2006/main">
+              <a:graphicData uri="http://schemas.openxmlformats.org/drawingml/2006/picture">
+                <pic:pic xmlns:pic="http://schemas.openxmlformats.org/drawingml/2006/picture">
+                  <pic:nvPicPr>
+                    <pic:cNvPr id="1" name=""/>
+                    <pic:cNvPicPr/>
+                  </pic:nvPicPr>
+                  <pic:blipFill>
+                    <a:blip r:embed="rId25"/>
+                    <a:stretch>
+                      <a:fillRect/>
+                    </a:stretch>
+                  </pic:blipFill>
+                  <pic:spPr>
+                    <a:xfrm>
+                      <a:off x="0" y="0"/>
+                      <a:ext cx="6127750" cy="2404110"/>
+                    </a:xfrm>
+                    <a:prstGeom prst="rect">
+                      <a:avLst/>
+                    </a:prstGeom>
+                  </pic:spPr>
+                </pic:pic>
+              </a:graphicData>
+            </a:graphic>
+          </wp:inline>
+        </w:drawing>
+      </w:r>
+    </w:p>
+    <w:p>
+      <w:pPr>
+        <w:pStyle w:val="Heading1"/>
+        <w:tabs>
+          <w:tab w:val="left" w:pos="836"/>
+          <w:tab w:val="left" w:pos="837"/>
+        </w:tabs>
+        <w:ind w:left="0" w:firstLine="0"/>
+        <w:rPr>
+          <w:i/>
+          <w:iCs/>
+          <w:sz w:val="30"/>
+        </w:rPr>
+      </w:pPr>
+      <w:r>
+        <w:rPr>
+          <w:noProof/>
+        </w:rPr>
+        <w:lastRenderedPageBreak/>
+        <w:drawing>
+          <wp:inline distT="0" distB="0" distL="0" distR="0" wp14:anchorId="2770329A" wp14:editId="71E108BC">
+            <wp:extent cx="6127750" cy="3739515"/>
+            <wp:effectExtent l="0" t="0" r="0" b="0"/>
+            <wp:docPr id="4" name="Picture 4"/>
+            <wp:cNvGraphicFramePr>
+              <a:graphicFrameLocks xmlns:a="http://schemas.openxmlformats.org/drawingml/2006/main" noChangeAspect="1"/>
+            </wp:cNvGraphicFramePr>
+            <a:graphic xmlns:a="http://schemas.openxmlformats.org/drawingml/2006/main">
+              <a:graphicData uri="http://schemas.openxmlformats.org/drawingml/2006/picture">
+                <pic:pic xmlns:pic="http://schemas.openxmlformats.org/drawingml/2006/picture">
+                  <pic:nvPicPr>
+                    <pic:cNvPr id="1" name=""/>
+                    <pic:cNvPicPr/>
+                  </pic:nvPicPr>
+                  <pic:blipFill>
+                    <a:blip r:embed="rId26"/>
+                    <a:stretch>
+                      <a:fillRect/>
+                    </a:stretch>
+                  </pic:blipFill>
+                  <pic:spPr>
+                    <a:xfrm>
+                      <a:off x="0" y="0"/>
                       <a:ext cx="6127750" cy="3739515"/>
                     </a:xfrm>
                     <a:prstGeom prst="rect">
@@ -1972,7 +2280,7 @@
                     <pic:cNvPicPr/>
                   </pic:nvPicPr>
                   <pic:blipFill>
-                    <a:blip r:embed="rId20"/>
+                    <a:blip r:embed="rId27"/>
                     <a:stretch>
                       <a:fillRect/>
                     </a:stretch>
@@ -2262,6 +2570,96 @@
     </w:lvl>
   </w:abstractNum>
   <w:abstractNum w:abstractNumId="2" w15:restartNumberingAfterBreak="0">
+    <w:nsid w:val="56280986"/>
+    <w:multiLevelType w:val="hybridMultilevel"/>
+    <w:tmpl w:val="3552DA0E"/>
+    <w:lvl w:ilvl="0" w:tplc="7F568FAC">
+      <w:start w:val="1"/>
+      <w:numFmt w:val="decimal"/>
+      <w:lvlText w:val="%1)"/>
+      <w:lvlJc w:val="left"/>
+      <w:pPr>
+        <w:ind w:left="476" w:hanging="360"/>
+      </w:pPr>
+      <w:rPr>
+        <w:rFonts w:hint="default"/>
+        <w:sz w:val="30"/>
+      </w:rPr>
+    </w:lvl>
+    <w:lvl w:ilvl="1" w:tplc="04090019" w:tentative="1">
+      <w:start w:val="1"/>
+      <w:numFmt w:val="lowerLetter"/>
+      <w:lvlText w:val="%2."/>
+      <w:lvlJc w:val="left"/>
+      <w:pPr>
+        <w:ind w:left="1196" w:hanging="360"/>
+      </w:pPr>
+    </w:lvl>
+    <w:lvl w:ilvl="2" w:tplc="0409001B" w:tentative="1">
+      <w:start w:val="1"/>
+      <w:numFmt w:val="lowerRoman"/>
+      <w:lvlText w:val="%3."/>
+      <w:lvlJc w:val="right"/>
+      <w:pPr>
+        <w:ind w:left="1916" w:hanging="180"/>
+      </w:pPr>
+    </w:lvl>
+    <w:lvl w:ilvl="3" w:tplc="0409000F" w:tentative="1">
+      <w:start w:val="1"/>
+      <w:numFmt w:val="decimal"/>
+      <w:lvlText w:val="%4."/>
+      <w:lvlJc w:val="left"/>
+      <w:pPr>
+        <w:ind w:left="2636" w:hanging="360"/>
+      </w:pPr>
+    </w:lvl>
+    <w:lvl w:ilvl="4" w:tplc="04090019" w:tentative="1">
+      <w:start w:val="1"/>
+      <w:numFmt w:val="lowerLetter"/>
+      <w:lvlText w:val="%5."/>
+      <w:lvlJc w:val="left"/>
+      <w:pPr>
+        <w:ind w:left="3356" w:hanging="360"/>
+      </w:pPr>
+    </w:lvl>
+    <w:lvl w:ilvl="5" w:tplc="0409001B" w:tentative="1">
+      <w:start w:val="1"/>
+      <w:numFmt w:val="lowerRoman"/>
+      <w:lvlText w:val="%6."/>
+      <w:lvlJc w:val="right"/>
+      <w:pPr>
+        <w:ind w:left="4076" w:hanging="180"/>
+      </w:pPr>
+    </w:lvl>
+    <w:lvl w:ilvl="6" w:tplc="0409000F" w:tentative="1">
+      <w:start w:val="1"/>
+      <w:numFmt w:val="decimal"/>
+      <w:lvlText w:val="%7."/>
+      <w:lvlJc w:val="left"/>
+      <w:pPr>
+        <w:ind w:left="4796" w:hanging="360"/>
+      </w:pPr>
+    </w:lvl>
+    <w:lvl w:ilvl="7" w:tplc="04090019" w:tentative="1">
+      <w:start w:val="1"/>
+      <w:numFmt w:val="lowerLetter"/>
+      <w:lvlText w:val="%8."/>
+      <w:lvlJc w:val="left"/>
+      <w:pPr>
+        <w:ind w:left="5516" w:hanging="360"/>
+      </w:pPr>
+    </w:lvl>
+    <w:lvl w:ilvl="8" w:tplc="0409001B" w:tentative="1">
+      <w:start w:val="1"/>
+      <w:numFmt w:val="lowerRoman"/>
+      <w:lvlText w:val="%9."/>
+      <w:lvlJc w:val="right"/>
+      <w:pPr>
+        <w:ind w:left="6236" w:hanging="180"/>
+      </w:pPr>
+    </w:lvl>
+  </w:abstractNum>
+  <w:abstractNum w:abstractNumId="3" w15:restartNumberingAfterBreak="0">
     <w:nsid w:val="588D7279"/>
     <w:multiLevelType w:val="multilevel"/>
     <w:tmpl w:val="5234F0EE"/>
@@ -2385,10 +2783,13 @@
     <w:abstractNumId w:val="0"/>
   </w:num>
   <w:num w:numId="2">
-    <w:abstractNumId w:val="2"/>
+    <w:abstractNumId w:val="3"/>
   </w:num>
   <w:num w:numId="3">
     <w:abstractNumId w:val="1"/>
+  </w:num>
+  <w:num w:numId="4">
+    <w:abstractNumId w:val="2"/>
   </w:num>
 </w:numbering>
 </file>
@@ -2836,7 +3237,6 @@
   <w:style w:type="character" w:default="1" w:styleId="DefaultParagraphFont">
     <w:name w:val="Default Paragraph Font"/>
     <w:uiPriority w:val="1"/>
-    <w:semiHidden/>
     <w:unhideWhenUsed/>
   </w:style>
   <w:style w:type="table" w:default="1" w:styleId="TableNormal">
